--- a/labs/lab03/report/report.docx
+++ b/labs/lab03/report/report.docx
@@ -7,31 +7,25 @@
         <w:pStyle w:val="Title"/>
       </w:pPr>
       <w:r>
-        <w:t xml:space="preserve">Шаблон</w:t>
-      </w:r>
-      <w:r>
-        <w:t xml:space="preserve"> </w:t>
-      </w:r>
-      <w:r>
-        <w:t xml:space="preserve">отчёта</w:t>
-      </w:r>
-      <w:r>
-        <w:t xml:space="preserve"> </w:t>
-      </w:r>
-      <w:r>
-        <w:t xml:space="preserve">по</w:t>
-      </w:r>
-      <w:r>
-        <w:t xml:space="preserve"> </w:t>
-      </w:r>
-      <w:r>
-        <w:t xml:space="preserve">лабораторной</w:t>
-      </w:r>
-      <w:r>
-        <w:t xml:space="preserve"> </w:t>
-      </w:r>
-      <w:r>
-        <w:t xml:space="preserve">работе</w:t>
+        <w:t xml:space="preserve">Лабораторная</w:t>
+      </w:r>
+      <w:r>
+        <w:t xml:space="preserve"> </w:t>
+      </w:r>
+      <w:r>
+        <w:t xml:space="preserve">работа</w:t>
+      </w:r>
+      <w:r>
+        <w:t xml:space="preserve"> </w:t>
+      </w:r>
+      <w:r>
+        <w:t xml:space="preserve">№</w:t>
+      </w:r>
+      <w:r>
+        <w:t xml:space="preserve"> </w:t>
+      </w:r>
+      <w:r>
+        <w:t xml:space="preserve">3</w:t>
       </w:r>
     </w:p>
     <w:p>
@@ -39,13 +33,7 @@
         <w:pStyle w:val="Subtitle"/>
       </w:pPr>
       <w:r>
-        <w:t xml:space="preserve">Простейший</w:t>
-      </w:r>
-      <w:r>
-        <w:t xml:space="preserve"> </w:t>
-      </w:r>
-      <w:r>
-        <w:t xml:space="preserve">вариант</w:t>
+        <w:t xml:space="preserve">Markdown</w:t>
       </w:r>
     </w:p>
     <w:p>
@@ -53,19 +41,13 @@
         <w:pStyle w:val="Author"/>
       </w:pPr>
       <w:r>
-        <w:t xml:space="preserve">Дмитрий</w:t>
-      </w:r>
-      <w:r>
-        <w:t xml:space="preserve"> </w:t>
-      </w:r>
-      <w:r>
-        <w:t xml:space="preserve">Сергеевич</w:t>
-      </w:r>
-      <w:r>
-        <w:t xml:space="preserve"> </w:t>
-      </w:r>
-      <w:r>
-        <w:t xml:space="preserve">Кулябов</w:t>
+        <w:t xml:space="preserve">Ермаков</w:t>
+      </w:r>
+      <w:r>
+        <w:t xml:space="preserve"> </w:t>
+      </w:r>
+      <w:r>
+        <w:t xml:space="preserve">Алексей</w:t>
       </w:r>
     </w:p>
     <w:sdt>
@@ -117,45 +99,7 @@
         <w:pStyle w:val="FirstParagraph"/>
       </w:pPr>
       <w:r>
-        <w:t xml:space="preserve">Здесь приводится формулировка цели лабораторной работы. Формулировки</w:t>
-      </w:r>
-      <w:r>
-        <w:t xml:space="preserve"> </w:t>
-      </w:r>
-      <w:r>
-        <w:t xml:space="preserve">цели для каждой лабораторной работы приведены в методических</w:t>
-      </w:r>
-      <w:r>
-        <w:t xml:space="preserve"> </w:t>
-      </w:r>
-      <w:r>
-        <w:t xml:space="preserve">указаниях.</w:t>
-      </w:r>
-    </w:p>
-    <w:p>
-      <w:pPr>
-        <w:pStyle w:val="BodyText"/>
-      </w:pPr>
-      <w:r>
-        <w:t xml:space="preserve">Цель данного шаблона — максимально упростить подготовку отчётов по</w:t>
-      </w:r>
-      <w:r>
-        <w:t xml:space="preserve"> </w:t>
-      </w:r>
-      <w:r>
-        <w:t xml:space="preserve">лабораторным работам. Модифицируя данный шаблон, студенты смогут без</w:t>
-      </w:r>
-      <w:r>
-        <w:t xml:space="preserve"> </w:t>
-      </w:r>
-      <w:r>
-        <w:t xml:space="preserve">труда подготовить отчёт по лабораторным работам, а также познакомиться</w:t>
-      </w:r>
-      <w:r>
-        <w:t xml:space="preserve"> </w:t>
-      </w:r>
-      <w:r>
-        <w:t xml:space="preserve">с основными возможностями разметки Markdown.</w:t>
+        <w:t xml:space="preserve">Научиться оформлять отчёты с помощью легковесного языка разметки Markdown</w:t>
       </w:r>
     </w:p>
     <w:bookmarkEnd w:id="20"/>
@@ -182,17 +126,23 @@
         <w:pStyle w:val="FirstParagraph"/>
       </w:pPr>
       <w:r>
-        <w:t xml:space="preserve">Здесь приводится описание задания в соответствии с рекомендациями</w:t>
-      </w:r>
-      <w:r>
-        <w:t xml:space="preserve"> </w:t>
-      </w:r>
-      <w:r>
-        <w:t xml:space="preserve">методического пособия и выданным вариантом.</w:t>
+        <w:t xml:space="preserve">– Сделайте отчёт по предыдущей лабораторной работе в формате Markdown.</w:t>
+      </w:r>
+      <w:r>
+        <w:t xml:space="preserve"> </w:t>
+      </w:r>
+      <w:r>
+        <w:t xml:space="preserve">– В качестве отчёта просьба предоставить отчёты в 3 форматах: pdf, docx и md (в архиве,</w:t>
+      </w:r>
+      <w:r>
+        <w:t xml:space="preserve"> </w:t>
+      </w:r>
+      <w:r>
+        <w:t xml:space="preserve">поскольку он должен содержать скриншоты, Makefile и т.д.)</w:t>
       </w:r>
     </w:p>
     <w:bookmarkEnd w:id="21"/>
-    <w:bookmarkStart w:id="23" w:name="теоретическое-введение"/>
+    <w:bookmarkStart w:id="25" w:name="теоретическое-введение"/>
     <w:p>
       <w:pPr>
         <w:pStyle w:val="Heading1"/>
@@ -215,7 +165,234 @@
         <w:pStyle w:val="FirstParagraph"/>
       </w:pPr>
       <w:r>
-        <w:t xml:space="preserve">Здесь описываются теоретические аспекты, связанные с выполнением работы.</w:t>
+        <w:t xml:space="preserve">Чтобы создать заголовок, используйте знак ( # ), например:</w:t>
+      </w:r>
+      <w:r>
+        <w:t xml:space="preserve"> </w:t>
+      </w:r>
+      <w:r>
+        <w:t xml:space="preserve">1 # This is heading 1</w:t>
+      </w:r>
+      <w:r>
+        <w:t xml:space="preserve"> </w:t>
+      </w:r>
+      <w:r>
+        <w:t xml:space="preserve">2 ## This is heading 2</w:t>
+      </w:r>
+      <w:r>
+        <w:t xml:space="preserve"> </w:t>
+      </w:r>
+      <w:r>
+        <w:t xml:space="preserve">3 ### This is heading 3</w:t>
+      </w:r>
+      <w:r>
+        <w:t xml:space="preserve"> </w:t>
+      </w:r>
+      <w:r>
+        <w:t xml:space="preserve">4 #### This is heading 4</w:t>
+      </w:r>
+      <w:r>
+        <w:t xml:space="preserve"> </w:t>
+      </w:r>
+      <w:r>
+        <w:t xml:space="preserve">Чтобы задать для текста полужирное начертание, заключите его в двойные звездочки:</w:t>
+      </w:r>
+      <w:r>
+        <w:t xml:space="preserve"> </w:t>
+      </w:r>
+      <w:r>
+        <w:t xml:space="preserve">1 This text is</w:t>
+      </w:r>
+      <w:r>
+        <w:t xml:space="preserve"> </w:t>
+      </w:r>
+      <w:r>
+        <w:rPr>
+          <w:bCs/>
+          <w:b/>
+        </w:rPr>
+        <w:t xml:space="preserve">bold</w:t>
+      </w:r>
+      <w:r>
+        <w:t xml:space="preserve">.</w:t>
+      </w:r>
+      <w:r>
+        <w:t xml:space="preserve"> </w:t>
+      </w:r>
+      <w:r>
+        <w:t xml:space="preserve">Чтобы задать для текста курсивное начертание, заключите его в одинарные звездочки:</w:t>
+      </w:r>
+      <w:r>
+        <w:t xml:space="preserve"> </w:t>
+      </w:r>
+      <w:r>
+        <w:t xml:space="preserve">1 This text is</w:t>
+      </w:r>
+      <w:r>
+        <w:t xml:space="preserve"> </w:t>
+      </w:r>
+      <w:r>
+        <w:rPr>
+          <w:iCs/>
+          <w:i/>
+        </w:rPr>
+        <w:t xml:space="preserve">italic</w:t>
+      </w:r>
+      <w:r>
+        <w:t xml:space="preserve">.</w:t>
+      </w:r>
+      <w:r>
+        <w:t xml:space="preserve"> </w:t>
+      </w:r>
+      <w:r>
+        <w:t xml:space="preserve">Чтобы задать для текста полужирное и курсивное начертание, заключите его в тройные</w:t>
+      </w:r>
+      <w:r>
+        <w:t xml:space="preserve"> </w:t>
+      </w:r>
+      <w:r>
+        <w:t xml:space="preserve">звездочки:</w:t>
+      </w:r>
+      <w:r>
+        <w:t xml:space="preserve"> </w:t>
+      </w:r>
+      <w:r>
+        <w:t xml:space="preserve">1 This is text is both</w:t>
+      </w:r>
+      <w:r>
+        <w:t xml:space="preserve"> </w:t>
+      </w:r>
+      <w:r>
+        <w:rPr>
+          <w:iCs/>
+          <w:i/>
+          <w:bCs/>
+          <w:b/>
+        </w:rPr>
+        <w:t xml:space="preserve">bold and italic</w:t>
+      </w:r>
+      <w:r>
+        <w:t xml:space="preserve">.</w:t>
+      </w:r>
+      <w:r>
+        <w:t xml:space="preserve"> </w:t>
+      </w:r>
+      <w:r>
+        <w:t xml:space="preserve">Блоки цитирования создаются с помощью символа &gt;:</w:t>
+      </w:r>
+      <w:r>
+        <w:t xml:space="preserve"> </w:t>
+      </w:r>
+      <w:r>
+        <w:t xml:space="preserve">1 &gt; The drought had lasted now for ten million years, and the reign of</w:t>
+      </w:r>
+      <w:r>
+        <w:t xml:space="preserve"> </w:t>
+      </w:r>
+      <w:r>
+        <w:t xml:space="preserve">the terrible lizards had long since ended. Here on the Equator, in</w:t>
+      </w:r>
+      <w:r>
+        <w:t xml:space="preserve"> </w:t>
+      </w:r>
+      <w:r>
+        <w:t xml:space="preserve">the continent which would one day be known as Africa, the battle</w:t>
+      </w:r>
+      <w:r>
+        <w:t xml:space="preserve"> </w:t>
+      </w:r>
+      <w:r>
+        <w:t xml:space="preserve">for existence had reached a new climax of ferocity, and the victor</w:t>
+      </w:r>
+      <w:r>
+        <w:t xml:space="preserve"> </w:t>
+      </w:r>
+      <w:r>
+        <w:t xml:space="preserve">was not yet in sight. In this barren and desiccated land, only the</w:t>
+      </w:r>
+      <w:r>
+        <w:t xml:space="preserve"> </w:t>
+      </w:r>
+      <w:r>
+        <w:t xml:space="preserve">small or the swift or the fierce could flourish, or even hope to</w:t>
+      </w:r>
+      <w:r>
+        <w:t xml:space="preserve"> </w:t>
+      </w:r>
+      <w:r>
+        <w:t xml:space="preserve">survive.</w:t>
+      </w:r>
+      <w:r>
+        <w:t xml:space="preserve"> </w:t>
+      </w:r>
+      <w:r>
+        <w:t xml:space="preserve">↪</w:t>
+      </w:r>
+      <w:r>
+        <w:t xml:space="preserve"> </w:t>
+      </w:r>
+      <w:r>
+        <w:t xml:space="preserve">↪</w:t>
+      </w:r>
+      <w:r>
+        <w:t xml:space="preserve"> </w:t>
+      </w:r>
+      <w:r>
+        <w:t xml:space="preserve">↪</w:t>
+      </w:r>
+      <w:r>
+        <w:t xml:space="preserve"> </w:t>
+      </w:r>
+      <w:r>
+        <w:t xml:space="preserve">↪</w:t>
+      </w:r>
+      <w:r>
+        <w:t xml:space="preserve"> </w:t>
+      </w:r>
+      <w:r>
+        <w:t xml:space="preserve">↪</w:t>
+      </w:r>
+      <w:r>
+        <w:t xml:space="preserve"> </w:t>
+      </w:r>
+      <w:r>
+        <w:t xml:space="preserve">↪</w:t>
+      </w:r>
+      <w:r>
+        <w:t xml:space="preserve"> </w:t>
+      </w:r>
+      <w:r>
+        <w:t xml:space="preserve">Неупорядоченный (маркированный) список можно отформатировать с помощью звез-</w:t>
+      </w:r>
+      <w:r>
+        <w:t xml:space="preserve"> </w:t>
+      </w:r>
+      <w:r>
+        <w:t xml:space="preserve">дочек или тире:</w:t>
+      </w:r>
+      <w:r>
+        <w:t xml:space="preserve"> </w:t>
+      </w:r>
+      <w:r>
+        <w:t xml:space="preserve">1 - List item 1</w:t>
+      </w:r>
+      <w:r>
+        <w:t xml:space="preserve"> </w:t>
+      </w:r>
+      <w:r>
+        <w:t xml:space="preserve">2 - List item 2</w:t>
+      </w:r>
+      <w:r>
+        <w:t xml:space="preserve"> </w:t>
+      </w:r>
+      <w:r>
+        <w:t xml:space="preserve">3 - List item 3</w:t>
+      </w:r>
+      <w:r>
+        <w:t xml:space="preserve"> </w:t>
+      </w:r>
+      <w:r>
+        <w:t xml:space="preserve"># Выполнение лабораторной работы</w:t>
       </w:r>
     </w:p>
     <w:p>
@@ -223,344 +400,7 @@
         <w:pStyle w:val="BodyText"/>
       </w:pPr>
       <w:r>
-        <w:t xml:space="preserve">Например, в табл. 1 приведено краткое описание стандартных каталогов Unix.</w:t>
-      </w:r>
-    </w:p>
-    <w:bookmarkStart w:id="22" w:name="tbl:std-dir"/>
-    <w:p>
-      <w:pPr>
-        <w:pStyle w:val="TableCaption"/>
-      </w:pPr>
-      <w:r>
-        <w:t xml:space="preserve">Таблица 1: Описание некоторых каталогов файловой системы GNU Linux</w:t>
-      </w:r>
-    </w:p>
-    <w:tbl>
-      <w:tblPr>
-        <w:tblStyle w:val="Table"/>
-        <w:tblW w:type="pct" w:w="5000"/>
-        <w:tblLook w:firstRow="1" w:lastRow="0" w:firstColumn="0" w:lastColumn="0" w:noHBand="0" w:noVBand="0" w:val="0020"/>
-        <w:jc w:val="start"/>
-        <w:tblCaption w:val="Таблица 1: Описание некоторых каталогов файловой системы GNU Linux"/>
-      </w:tblPr>
-      <w:tblGrid>
-        <w:gridCol w:w="803"/>
-        <w:gridCol w:w="7116"/>
-      </w:tblGrid>
-      <w:tr>
-        <w:trPr>
-          <w:tblHeader w:val="true"/>
-        </w:trPr>
-        <w:tc>
-          <w:tcPr/>
-          <w:p>
-            <w:pPr>
-              <w:pStyle w:val="Compact"/>
-              <w:jc w:val="left"/>
-            </w:pPr>
-            <w:r>
-              <w:t xml:space="preserve">Имя каталога</w:t>
-            </w:r>
-          </w:p>
-        </w:tc>
-        <w:tc>
-          <w:tcPr/>
-          <w:p>
-            <w:pPr>
-              <w:pStyle w:val="Compact"/>
-              <w:jc w:val="left"/>
-            </w:pPr>
-            <w:r>
-              <w:t xml:space="preserve">Описание каталога</w:t>
-            </w:r>
-          </w:p>
-        </w:tc>
-      </w:tr>
-      <w:tr>
-        <w:tc>
-          <w:tcPr/>
-          <w:p>
-            <w:pPr>
-              <w:pStyle w:val="Compact"/>
-              <w:jc w:val="left"/>
-            </w:pPr>
-            <w:r>
-              <w:rPr>
-                <w:rStyle w:val="VerbatimChar"/>
-              </w:rPr>
-              <w:t xml:space="preserve">/</w:t>
-            </w:r>
-          </w:p>
-        </w:tc>
-        <w:tc>
-          <w:tcPr/>
-          <w:p>
-            <w:pPr>
-              <w:pStyle w:val="Compact"/>
-              <w:jc w:val="left"/>
-            </w:pPr>
-            <w:r>
-              <w:t xml:space="preserve">Корневая директория, содержащая всю файловую</w:t>
-            </w:r>
-          </w:p>
-        </w:tc>
-      </w:tr>
-      <w:tr>
-        <w:tc>
-          <w:tcPr/>
-          <w:p>
-            <w:pPr>
-              <w:pStyle w:val="Compact"/>
-              <w:jc w:val="left"/>
-            </w:pPr>
-            <w:r>
-              <w:rPr>
-                <w:rStyle w:val="VerbatimChar"/>
-              </w:rPr>
-              <w:t xml:space="preserve">/bin</w:t>
-            </w:r>
-          </w:p>
-        </w:tc>
-        <w:tc>
-          <w:tcPr/>
-          <w:p>
-            <w:pPr>
-              <w:pStyle w:val="Compact"/>
-              <w:jc w:val="left"/>
-            </w:pPr>
-            <w:r>
-              <w:t xml:space="preserve">Основные системные утилиты, необходимые как в однопользовательском режиме, так и при обычной работе всем пользователям</w:t>
-            </w:r>
-          </w:p>
-        </w:tc>
-      </w:tr>
-      <w:tr>
-        <w:tc>
-          <w:tcPr/>
-          <w:p>
-            <w:pPr>
-              <w:pStyle w:val="Compact"/>
-              <w:jc w:val="left"/>
-            </w:pPr>
-            <w:r>
-              <w:rPr>
-                <w:rStyle w:val="VerbatimChar"/>
-              </w:rPr>
-              <w:t xml:space="preserve">/etc</w:t>
-            </w:r>
-          </w:p>
-        </w:tc>
-        <w:tc>
-          <w:tcPr/>
-          <w:p>
-            <w:pPr>
-              <w:pStyle w:val="Compact"/>
-              <w:jc w:val="left"/>
-            </w:pPr>
-            <w:r>
-              <w:t xml:space="preserve">Общесистемные конфигурационные файлы и файлы конфигурации установленных программ</w:t>
-            </w:r>
-          </w:p>
-        </w:tc>
-      </w:tr>
-      <w:tr>
-        <w:tc>
-          <w:tcPr/>
-          <w:p>
-            <w:pPr>
-              <w:pStyle w:val="Compact"/>
-              <w:jc w:val="left"/>
-            </w:pPr>
-            <w:r>
-              <w:rPr>
-                <w:rStyle w:val="VerbatimChar"/>
-              </w:rPr>
-              <w:t xml:space="preserve">/home</w:t>
-            </w:r>
-          </w:p>
-        </w:tc>
-        <w:tc>
-          <w:tcPr/>
-          <w:p>
-            <w:pPr>
-              <w:pStyle w:val="Compact"/>
-              <w:jc w:val="left"/>
-            </w:pPr>
-            <w:r>
-              <w:t xml:space="preserve">Содержит домашние директории пользователей, которые, в свою очередь, содержат персональные настройки и данные пользователя</w:t>
-            </w:r>
-          </w:p>
-        </w:tc>
-      </w:tr>
-      <w:tr>
-        <w:tc>
-          <w:tcPr/>
-          <w:p>
-            <w:pPr>
-              <w:pStyle w:val="Compact"/>
-              <w:jc w:val="left"/>
-            </w:pPr>
-            <w:r>
-              <w:rPr>
-                <w:rStyle w:val="VerbatimChar"/>
-              </w:rPr>
-              <w:t xml:space="preserve">/media</w:t>
-            </w:r>
-          </w:p>
-        </w:tc>
-        <w:tc>
-          <w:tcPr/>
-          <w:p>
-            <w:pPr>
-              <w:pStyle w:val="Compact"/>
-              <w:jc w:val="left"/>
-            </w:pPr>
-            <w:r>
-              <w:t xml:space="preserve">Точки монтирования для сменных носителей</w:t>
-            </w:r>
-          </w:p>
-        </w:tc>
-      </w:tr>
-      <w:tr>
-        <w:tc>
-          <w:tcPr/>
-          <w:p>
-            <w:pPr>
-              <w:pStyle w:val="Compact"/>
-              <w:jc w:val="left"/>
-            </w:pPr>
-            <w:r>
-              <w:rPr>
-                <w:rStyle w:val="VerbatimChar"/>
-              </w:rPr>
-              <w:t xml:space="preserve">/root</w:t>
-            </w:r>
-          </w:p>
-        </w:tc>
-        <w:tc>
-          <w:tcPr/>
-          <w:p>
-            <w:pPr>
-              <w:pStyle w:val="Compact"/>
-              <w:jc w:val="left"/>
-            </w:pPr>
-            <w:r>
-              <w:t xml:space="preserve">Домашняя директория пользователя</w:t>
-            </w:r>
-            <w:r>
-              <w:t xml:space="preserve"> </w:t>
-            </w:r>
-            <w:r>
-              <w:rPr>
-                <w:rStyle w:val="VerbatimChar"/>
-              </w:rPr>
-              <w:t xml:space="preserve">root</w:t>
-            </w:r>
-          </w:p>
-        </w:tc>
-      </w:tr>
-      <w:tr>
-        <w:tc>
-          <w:tcPr/>
-          <w:p>
-            <w:pPr>
-              <w:pStyle w:val="Compact"/>
-              <w:jc w:val="left"/>
-            </w:pPr>
-            <w:r>
-              <w:rPr>
-                <w:rStyle w:val="VerbatimChar"/>
-              </w:rPr>
-              <w:t xml:space="preserve">/tmp</w:t>
-            </w:r>
-          </w:p>
-        </w:tc>
-        <w:tc>
-          <w:tcPr/>
-          <w:p>
-            <w:pPr>
-              <w:pStyle w:val="Compact"/>
-              <w:jc w:val="left"/>
-            </w:pPr>
-            <w:r>
-              <w:t xml:space="preserve">Временные файлы</w:t>
-            </w:r>
-          </w:p>
-        </w:tc>
-      </w:tr>
-      <w:tr>
-        <w:tc>
-          <w:tcPr/>
-          <w:p>
-            <w:pPr>
-              <w:pStyle w:val="Compact"/>
-              <w:jc w:val="left"/>
-            </w:pPr>
-            <w:r>
-              <w:rPr>
-                <w:rStyle w:val="VerbatimChar"/>
-              </w:rPr>
-              <w:t xml:space="preserve">/usr</w:t>
-            </w:r>
-          </w:p>
-        </w:tc>
-        <w:tc>
-          <w:tcPr/>
-          <w:p>
-            <w:pPr>
-              <w:pStyle w:val="Compact"/>
-              <w:jc w:val="left"/>
-            </w:pPr>
-            <w:r>
-              <w:t xml:space="preserve">Вторичная иерархия для данных пользователя</w:t>
-            </w:r>
-          </w:p>
-        </w:tc>
-      </w:tr>
-    </w:tbl>
-    <w:bookmarkEnd w:id="22"/>
-    <w:p>
-      <w:pPr>
-        <w:pStyle w:val="BodyText"/>
-      </w:pPr>
-      <w:r>
-        <w:t xml:space="preserve">Более подробно про Unix см. в</w:t>
-      </w:r>
-      <w:r>
-        <w:t xml:space="preserve"> </w:t>
-      </w:r>
-      <w:r>
-        <w:t xml:space="preserve">[1–4]</w:t>
-      </w:r>
-      <w:r>
-        <w:t xml:space="preserve">.</w:t>
-      </w:r>
-    </w:p>
-    <w:bookmarkEnd w:id="23"/>
-    <w:bookmarkStart w:id="27" w:name="выполнение-лабораторной-работы"/>
-    <w:p>
-      <w:pPr>
-        <w:pStyle w:val="Heading1"/>
-      </w:pPr>
-      <w:r>
-        <w:rPr>
-          <w:rStyle w:val="SectionNumber"/>
-        </w:rPr>
-        <w:t xml:space="preserve">4</w:t>
-      </w:r>
-      <w:r>
-        <w:tab/>
-      </w:r>
-      <w:r>
-        <w:t xml:space="preserve">Выполнение лабораторной работы</w:t>
-      </w:r>
-    </w:p>
-    <w:p>
-      <w:pPr>
-        <w:pStyle w:val="FirstParagraph"/>
-      </w:pPr>
-      <w:r>
-        <w:t xml:space="preserve">Описываются проведённые действия, в качестве иллюстрации даётся ссылка на иллюстрацию (рис. 1).</w:t>
+        <w:t xml:space="preserve">Спомощью команды cd мы перешли в директорию ~/work/study/2022-2023/Операционные системы/os-intro/labs/lab03/report, а затем спомощью команды make создали файлы report.docx report.md report.pdf (рис. 1).</w:t>
       </w:r>
     </w:p>
     <w:p>
@@ -570,20 +410,20 @@
       <w:r>
         <w:drawing>
           <wp:inline>
-            <wp:extent cx="3733800" cy="2800350"/>
+            <wp:extent cx="3733800" cy="2333625"/>
             <wp:effectExtent b="0" l="0" r="0" t="0"/>
-            <wp:docPr descr="Название рисунка" title="" id="25" name="Picture"/>
+            <wp:docPr descr="создание файлов pdf, docx и md.отчёта" title="" id="23" name="Picture"/>
             <a:graphic>
               <a:graphicData uri="http://schemas.openxmlformats.org/drawingml/2006/picture">
                 <pic:pic>
                   <pic:nvPicPr>
-                    <pic:cNvPr descr="image/placeimg_800_600_tech.jpg" id="26" name="Picture"/>
+                    <pic:cNvPr descr="3-1.png" id="24" name="Picture"/>
                     <pic:cNvPicPr>
                       <a:picLocks noChangeArrowheads="1" noChangeAspect="1"/>
                     </pic:cNvPicPr>
                   </pic:nvPicPr>
                   <pic:blipFill>
-                    <a:blip r:embed="rId24"/>
+                    <a:blip r:embed="rId22"/>
                     <a:stretch>
                       <a:fillRect/>
                     </a:stretch>
@@ -591,7 +431,7 @@
                   <pic:spPr bwMode="auto">
                     <a:xfrm>
                       <a:off x="0" y="0"/>
-                      <a:ext cx="3733800" cy="2800350"/>
+                      <a:ext cx="3733800" cy="2333625"/>
                     </a:xfrm>
                     <a:prstGeom prst="rect">
                       <a:avLst/>
@@ -615,11 +455,11 @@
         <w:pStyle w:val="ImageCaption"/>
       </w:pPr>
       <w:r>
-        <w:t xml:space="preserve">Рис. 1: Название рисунка</w:t>
-      </w:r>
-    </w:p>
-    <w:bookmarkEnd w:id="27"/>
-    <w:bookmarkStart w:id="28" w:name="выводы"/>
+        <w:t xml:space="preserve">Рис. 1: создание файлов pdf, docx и md.отчёта</w:t>
+      </w:r>
+    </w:p>
+    <w:bookmarkEnd w:id="25"/>
+    <w:bookmarkStart w:id="26" w:name="выводы"/>
     <w:p>
       <w:pPr>
         <w:pStyle w:val="Heading1"/>
@@ -628,7 +468,7 @@
         <w:rPr>
           <w:rStyle w:val="SectionNumber"/>
         </w:rPr>
-        <w:t xml:space="preserve">5</w:t>
+        <w:t xml:space="preserve">4</w:t>
       </w:r>
       <w:r>
         <w:tab/>
@@ -642,11 +482,17 @@
         <w:pStyle w:val="FirstParagraph"/>
       </w:pPr>
       <w:r>
-        <w:t xml:space="preserve">Здесь кратко описываются итоги проделанной работы.</w:t>
-      </w:r>
-    </w:p>
-    <w:bookmarkEnd w:id="28"/>
-    <w:bookmarkStart w:id="35" w:name="список-литературы"/>
+        <w:t xml:space="preserve">В этой работе мы научились работать с языком Markdown используя средства</w:t>
+      </w:r>
+      <w:r>
+        <w:t xml:space="preserve"> </w:t>
+      </w:r>
+      <w:r>
+        <w:t xml:space="preserve">командной строки.</w:t>
+      </w:r>
+    </w:p>
+    <w:bookmarkEnd w:id="26"/>
+    <w:bookmarkStart w:id="27" w:name="список-литературы"/>
     <w:p>
       <w:pPr>
         <w:pStyle w:val="Heading1"/>
@@ -655,99 +501,91 @@
         <w:t xml:space="preserve">Список литературы</w:t>
       </w:r>
     </w:p>
-    <w:bookmarkStart w:id="34" w:name="refs"/>
-    <w:bookmarkStart w:id="29" w:name="ref-tanenbaum_book_modern-os_ru"/>
-    <w:p>
-      <w:pPr>
-        <w:pStyle w:val="Bibliography"/>
-      </w:pPr>
-      <w:r>
-        <w:t xml:space="preserve">1.</w:t>
-      </w:r>
-      <w:r>
-        <w:t xml:space="preserve"> </w:t>
-      </w:r>
-      <w:r>
-        <w:t xml:space="preserve">	</w:t>
-      </w:r>
+    <w:p>
+      <w:pPr>
+        <w:numPr>
+          <w:ilvl w:val="0"/>
+          <w:numId w:val="1001"/>
+        </w:numPr>
+        <w:pStyle w:val="Compact"/>
+      </w:pPr>
+      <w:r>
+        <w:t xml:space="preserve">GNU Bash Manual [Электронный ресурс]. Free Software Foundation, 2016. URL:</w:t>
+      </w:r>
+      <w:r>
+        <w:t xml:space="preserve"> </w:t>
+      </w:r>
+      <w:r>
+        <w:t xml:space="preserve">https://www.gnu.org/software/bash/manual/.</w:t>
+      </w:r>
+    </w:p>
+    <w:p>
+      <w:pPr>
+        <w:numPr>
+          <w:ilvl w:val="0"/>
+          <w:numId w:val="1001"/>
+        </w:numPr>
+        <w:pStyle w:val="Compact"/>
+      </w:pPr>
+      <w:r>
+        <w:t xml:space="preserve">Newham C. Learning the bash Shell: Unix Shell Programming. O’Reilly Media, 2005. 354</w:t>
+      </w:r>
+      <w:r>
+        <w:t xml:space="preserve"> </w:t>
+      </w:r>
+      <w:r>
+        <w:t xml:space="preserve">с.</w:t>
+      </w:r>
+    </w:p>
+    <w:p>
+      <w:pPr>
+        <w:numPr>
+          <w:ilvl w:val="0"/>
+          <w:numId w:val="1001"/>
+        </w:numPr>
+        <w:pStyle w:val="Compact"/>
+      </w:pPr>
+      <w:r>
+        <w:t xml:space="preserve">Zarrelli G. Mastering Bash. Packt Publishing, 2017. 502 с.</w:t>
+      </w:r>
+    </w:p>
+    <w:p>
+      <w:pPr>
+        <w:numPr>
+          <w:ilvl w:val="0"/>
+          <w:numId w:val="1001"/>
+        </w:numPr>
+        <w:pStyle w:val="Compact"/>
+      </w:pPr>
+      <w:r>
+        <w:t xml:space="preserve">Robbins A. Bash Pocket Reference. O’Reilly Media, 2016. 156 с.</w:t>
+      </w:r>
+    </w:p>
+    <w:p>
+      <w:pPr>
+        <w:numPr>
+          <w:ilvl w:val="0"/>
+          <w:numId w:val="1001"/>
+        </w:numPr>
+        <w:pStyle w:val="Compact"/>
+      </w:pPr>
+      <w:r>
+        <w:t xml:space="preserve">Таненбаум Э. Архитектура компьютера. 6-е изд. СПб.: Питер, 2013. 874 с.</w:t>
+      </w:r>
+    </w:p>
+    <w:p>
+      <w:pPr>
+        <w:numPr>
+          <w:ilvl w:val="0"/>
+          <w:numId w:val="1001"/>
+        </w:numPr>
+        <w:pStyle w:val="Compact"/>
+      </w:pPr>
       <w:r>
         <w:t xml:space="preserve">Таненбаум Э., Бос Х. Современные операционные системы. 4-е изд. СПб.: Питер, 2015. 1120 с.</w:t>
       </w:r>
     </w:p>
-    <w:bookmarkEnd w:id="29"/>
-    <w:bookmarkStart w:id="30" w:name="ref-robbins_book_bash_en"/>
-    <w:p>
-      <w:pPr>
-        <w:pStyle w:val="Bibliography"/>
-      </w:pPr>
-      <w:r>
-        <w:t xml:space="preserve">2.</w:t>
-      </w:r>
-      <w:r>
-        <w:t xml:space="preserve"> </w:t>
-      </w:r>
-      <w:r>
-        <w:t xml:space="preserve">	</w:t>
-      </w:r>
-      <w:r>
-        <w:t xml:space="preserve">Robbins A. Bash Pocket Reference. O’Reilly Media, 2016. 156 с.</w:t>
-      </w:r>
-    </w:p>
-    <w:bookmarkEnd w:id="30"/>
-    <w:bookmarkStart w:id="31" w:name="ref-zarrelli_book_mastering-bash_en"/>
-    <w:p>
-      <w:pPr>
-        <w:pStyle w:val="Bibliography"/>
-      </w:pPr>
-      <w:r>
-        <w:t xml:space="preserve">3.</w:t>
-      </w:r>
-      <w:r>
-        <w:t xml:space="preserve"> </w:t>
-      </w:r>
-      <w:r>
-        <w:t xml:space="preserve">	</w:t>
-      </w:r>
-      <w:r>
-        <w:t xml:space="preserve">Zarrelli G. Mastering Bash. Packt Publishing, 2017. 502 с.</w:t>
-      </w:r>
-    </w:p>
-    <w:bookmarkEnd w:id="31"/>
-    <w:bookmarkStart w:id="33" w:name="ref-newham_book_learning-bash_en"/>
-    <w:p>
-      <w:pPr>
-        <w:pStyle w:val="Bibliography"/>
-      </w:pPr>
-      <w:r>
-        <w:t xml:space="preserve">4.</w:t>
-      </w:r>
-      <w:r>
-        <w:t xml:space="preserve"> </w:t>
-      </w:r>
-      <w:r>
-        <w:t xml:space="preserve">	</w:t>
-      </w:r>
-      <w:r>
-        <w:t xml:space="preserve">Newham C.</w:t>
-      </w:r>
-      <w:r>
-        <w:t xml:space="preserve"> </w:t>
-      </w:r>
-      <w:hyperlink r:id="rId32">
-        <w:r>
-          <w:rPr>
-            <w:rStyle w:val="Hyperlink"/>
-          </w:rPr>
-          <w:t xml:space="preserve">Learning the bash Shell: Unix Shell Programming</w:t>
-        </w:r>
-      </w:hyperlink>
-      <w:r>
-        <w:t xml:space="preserve">. O’Reilly Media, 2005. 354 с.</w:t>
-      </w:r>
-    </w:p>
-    <w:bookmarkEnd w:id="33"/>
-    <w:bookmarkEnd w:id="34"/>
-    <w:bookmarkEnd w:id="35"/>
+    <w:bookmarkEnd w:id="27"/>
     <w:sectPr/>
   </w:body>
 </w:document>
@@ -854,8 +692,123 @@
       </w:pPr>
     </w:lvl>
   </w:abstractNum>
+  <w:abstractNum w:abstractNumId="99411">
+    <w:nsid w:val="A99411"/>
+    <w:multiLevelType w:val="multilevel"/>
+    <w:lvl w:ilvl="0">
+      <w:start w:val="1"/>
+      <w:numFmt w:val="decimal"/>
+      <w:lvlText w:val="%1."/>
+      <w:lvlJc w:val="left"/>
+      <w:pPr>
+        <w:ind w:left="720" w:hanging="480"/>
+      </w:pPr>
+    </w:lvl>
+    <w:lvl w:ilvl="1">
+      <w:start w:val="1"/>
+      <w:numFmt w:val="decimal"/>
+      <w:lvlText w:val="%2."/>
+      <w:lvlJc w:val="left"/>
+      <w:pPr>
+        <w:ind w:left="1440" w:hanging="480"/>
+      </w:pPr>
+    </w:lvl>
+    <w:lvl w:ilvl="2">
+      <w:start w:val="1"/>
+      <w:numFmt w:val="decimal"/>
+      <w:lvlText w:val="%3."/>
+      <w:lvlJc w:val="left"/>
+      <w:pPr>
+        <w:ind w:left="2160" w:hanging="480"/>
+      </w:pPr>
+    </w:lvl>
+    <w:lvl w:ilvl="3">
+      <w:start w:val="1"/>
+      <w:numFmt w:val="decimal"/>
+      <w:lvlText w:val="%4."/>
+      <w:lvlJc w:val="left"/>
+      <w:pPr>
+        <w:ind w:left="2880" w:hanging="480"/>
+      </w:pPr>
+    </w:lvl>
+    <w:lvl w:ilvl="4">
+      <w:start w:val="1"/>
+      <w:numFmt w:val="decimal"/>
+      <w:lvlText w:val="%5."/>
+      <w:lvlJc w:val="left"/>
+      <w:pPr>
+        <w:ind w:left="3600" w:hanging="480"/>
+      </w:pPr>
+    </w:lvl>
+    <w:lvl w:ilvl="5">
+      <w:start w:val="1"/>
+      <w:numFmt w:val="decimal"/>
+      <w:lvlText w:val="%6."/>
+      <w:lvlJc w:val="left"/>
+      <w:pPr>
+        <w:ind w:left="4320" w:hanging="480"/>
+      </w:pPr>
+    </w:lvl>
+    <w:lvl w:ilvl="6">
+      <w:start w:val="1"/>
+      <w:numFmt w:val="decimal"/>
+      <w:lvlText w:val="%7."/>
+      <w:lvlJc w:val="left"/>
+      <w:pPr>
+        <w:ind w:left="5040" w:hanging="480"/>
+      </w:pPr>
+    </w:lvl>
+    <w:lvl w:ilvl="7">
+      <w:start w:val="1"/>
+      <w:numFmt w:val="decimal"/>
+      <w:lvlText w:val="%8."/>
+      <w:lvlJc w:val="left"/>
+      <w:pPr>
+        <w:ind w:left="5760" w:hanging="480"/>
+      </w:pPr>
+    </w:lvl>
+    <w:lvl w:ilvl="8">
+      <w:start w:val="1"/>
+      <w:numFmt w:val="decimal"/>
+      <w:lvlText w:val="%9."/>
+      <w:lvlJc w:val="left"/>
+      <w:pPr>
+        <w:ind w:left="6480" w:hanging="480"/>
+      </w:pPr>
+    </w:lvl>
+  </w:abstractNum>
   <w:num w:numId="1000">
     <w:abstractNumId w:val="990"/>
+  </w:num>
+  <w:num w:numId="1001">
+    <w:abstractNumId w:val="99411"/>
+    <w:lvlOverride w:ilvl="0">
+      <w:startOverride w:val="1"/>
+    </w:lvlOverride>
+    <w:lvlOverride w:ilvl="1">
+      <w:startOverride w:val="1"/>
+    </w:lvlOverride>
+    <w:lvlOverride w:ilvl="2">
+      <w:startOverride w:val="1"/>
+    </w:lvlOverride>
+    <w:lvlOverride w:ilvl="3">
+      <w:startOverride w:val="1"/>
+    </w:lvlOverride>
+    <w:lvlOverride w:ilvl="4">
+      <w:startOverride w:val="1"/>
+    </w:lvlOverride>
+    <w:lvlOverride w:ilvl="5">
+      <w:startOverride w:val="1"/>
+    </w:lvlOverride>
+    <w:lvlOverride w:ilvl="6">
+      <w:startOverride w:val="1"/>
+    </w:lvlOverride>
+    <w:lvlOverride w:ilvl="7">
+      <w:startOverride w:val="1"/>
+    </w:lvlOverride>
+    <w:lvlOverride w:ilvl="8">
+      <w:startOverride w:val="1"/>
+    </w:lvlOverride>
   </w:num>
 </w:numbering>
 </file>

--- a/labs/lab03/report/report.docx
+++ b/labs/lab03/report/report.docx
@@ -142,7 +142,7 @@
       </w:r>
     </w:p>
     <w:bookmarkEnd w:id="21"/>
-    <w:bookmarkStart w:id="25" w:name="теоретическое-введение"/>
+    <w:bookmarkStart w:id="22" w:name="теоретическое-введение"/>
     <w:p>
       <w:pPr>
         <w:pStyle w:val="Heading1"/>
@@ -388,16 +388,29 @@
       <w:r>
         <w:t xml:space="preserve">3 - List item 3</w:t>
       </w:r>
-      <w:r>
-        <w:t xml:space="preserve"> </w:t>
-      </w:r>
-      <w:r>
-        <w:t xml:space="preserve"># Выполнение лабораторной работы</w:t>
-      </w:r>
-    </w:p>
-    <w:p>
-      <w:pPr>
-        <w:pStyle w:val="BodyText"/>
+    </w:p>
+    <w:bookmarkEnd w:id="22"/>
+    <w:bookmarkStart w:id="26" w:name="выполнение-лабораторной-работы"/>
+    <w:p>
+      <w:pPr>
+        <w:pStyle w:val="Heading1"/>
+      </w:pPr>
+      <w:r>
+        <w:rPr>
+          <w:rStyle w:val="SectionNumber"/>
+        </w:rPr>
+        <w:t xml:space="preserve">4</w:t>
+      </w:r>
+      <w:r>
+        <w:tab/>
+      </w:r>
+      <w:r>
+        <w:t xml:space="preserve">Выполнение лабораторной работы</w:t>
+      </w:r>
+    </w:p>
+    <w:p>
+      <w:pPr>
+        <w:pStyle w:val="FirstParagraph"/>
       </w:pPr>
       <w:r>
         <w:t xml:space="preserve">Спомощью команды cd мы перешли в директорию ~/work/study/2022-2023/Операционные системы/os-intro/labs/lab03/report, а затем спомощью команды make создали файлы report.docx report.md report.pdf (рис. 1).</w:t>
@@ -412,18 +425,18 @@
           <wp:inline>
             <wp:extent cx="3733800" cy="2333625"/>
             <wp:effectExtent b="0" l="0" r="0" t="0"/>
-            <wp:docPr descr="создание файлов pdf, docx и md.отчёта" title="" id="23" name="Picture"/>
+            <wp:docPr descr="создание файлов pdf, docx и md.отчёта" title="" id="24" name="Picture"/>
             <a:graphic>
               <a:graphicData uri="http://schemas.openxmlformats.org/drawingml/2006/picture">
                 <pic:pic>
                   <pic:nvPicPr>
-                    <pic:cNvPr descr="3-1.png" id="24" name="Picture"/>
+                    <pic:cNvPr descr="3-1.png" id="25" name="Picture"/>
                     <pic:cNvPicPr>
                       <a:picLocks noChangeArrowheads="1" noChangeAspect="1"/>
                     </pic:cNvPicPr>
                   </pic:nvPicPr>
                   <pic:blipFill>
-                    <a:blip r:embed="rId22"/>
+                    <a:blip r:embed="rId23"/>
                     <a:stretch>
                       <a:fillRect/>
                     </a:stretch>
@@ -458,8 +471,8 @@
         <w:t xml:space="preserve">Рис. 1: создание файлов pdf, docx и md.отчёта</w:t>
       </w:r>
     </w:p>
-    <w:bookmarkEnd w:id="25"/>
-    <w:bookmarkStart w:id="26" w:name="выводы"/>
+    <w:bookmarkEnd w:id="26"/>
+    <w:bookmarkStart w:id="27" w:name="выводы"/>
     <w:p>
       <w:pPr>
         <w:pStyle w:val="Heading1"/>
@@ -468,7 +481,7 @@
         <w:rPr>
           <w:rStyle w:val="SectionNumber"/>
         </w:rPr>
-        <w:t xml:space="preserve">4</w:t>
+        <w:t xml:space="preserve">5</w:t>
       </w:r>
       <w:r>
         <w:tab/>
@@ -491,8 +504,8 @@
         <w:t xml:space="preserve">командной строки.</w:t>
       </w:r>
     </w:p>
-    <w:bookmarkEnd w:id="26"/>
-    <w:bookmarkStart w:id="27" w:name="список-литературы"/>
+    <w:bookmarkEnd w:id="27"/>
+    <w:bookmarkStart w:id="28" w:name="список-литературы"/>
     <w:p>
       <w:pPr>
         <w:pStyle w:val="Heading1"/>
@@ -585,7 +598,7 @@
         <w:t xml:space="preserve">Таненбаум Э., Бос Х. Современные операционные системы. 4-е изд. СПб.: Питер, 2015. 1120 с.</w:t>
       </w:r>
     </w:p>
-    <w:bookmarkEnd w:id="27"/>
+    <w:bookmarkEnd w:id="28"/>
     <w:sectPr/>
   </w:body>
 </w:document>
